--- a/KT-Ali.docx
+++ b/KT-Ali.docx
@@ -2,13 +2,7 @@
 <file path=word/document.xml><?xml version="1.0" encoding="utf-8"?>
 <w:document xmlns:wpc="http://schemas.microsoft.com/office/word/2010/wordprocessingCanvas" xmlns:mo="http://schemas.microsoft.com/office/mac/office/2008/main" xmlns:mc="http://schemas.openxmlformats.org/markup-compatibility/2006" xmlns:mv="urn:schemas-microsoft-com:mac:vml" xmlns:o="urn:schemas-microsoft-com:office:office" xmlns:r="http://schemas.openxmlformats.org/officeDocument/2006/relationships" xmlns:m="http://schemas.openxmlformats.org/officeDocument/2006/math" xmlns:v="urn:schemas-microsoft-com:vml" xmlns:wp14="http://schemas.microsoft.com/office/word/2010/wordprocessingDrawing" xmlns:wp="http://schemas.openxmlformats.org/drawingml/2006/wordprocessingDrawing" xmlns:w10="urn:schemas-microsoft-com:office:word" xmlns:w="http://schemas.openxmlformats.org/wordprocessingml/2006/main" xmlns:w14="http://schemas.microsoft.com/office/word/2010/wordml" xmlns:w15="http://schemas.microsoft.com/office/word/2012/wordml" xmlns:wpg="http://schemas.microsoft.com/office/word/2010/wordprocessingGroup" xmlns:wpi="http://schemas.microsoft.com/office/word/2010/wordprocessingInk" xmlns:wne="http://schemas.microsoft.com/office/word/2006/wordml" xmlns:wps="http://schemas.microsoft.com/office/word/2010/wordprocessingShape" mc:Ignorable="w14 w15 wp14">
   <w:body>
-    <w:p>
-      <w:pPr>
-        <w:rPr>
-          <w:rFonts w:hint="eastAsia"/>
-        </w:rPr>
-      </w:pPr>
-    </w:p>
+    <w:p/>
     <w:p/>
     <w:p>
       <w:pPr>
@@ -285,7 +279,13 @@
         <w:t xml:space="preserve"> </w:t>
       </w:r>
       <w:r>
-        <w:t>only one need to careful with is, the area of ECS instance is bond with OSS bucket, for example, ECS in Shanghai can only access to OSS bucket in Shanghai.</w:t>
+        <w:t>only one need to careful with is, the area of ECS instance is bo</w:t>
+      </w:r>
+      <w:r>
+        <w:t>u</w:t>
+      </w:r>
+      <w:r>
+        <w:t>nd with OSS bucket, for example, ECS in Shanghai can only access to OSS bucket in Shanghai.</w:t>
       </w:r>
     </w:p>
     <w:p>
@@ -317,7 +317,15 @@
         <w:t xml:space="preserve"> also</w:t>
       </w:r>
       <w:r>
-        <w:t>, custom image make by snapshot of existed ECS instance is available to use, the key is after the new ECS starts up the password of user maximum has to be changed.</w:t>
+        <w:t xml:space="preserve">, custom image make by snapshot of existed ECS instance is available to use, the key is after the new ECS starts up the password of user maximum </w:t>
+      </w:r>
+      <w:proofErr w:type="gramStart"/>
+      <w:r>
+        <w:t>has to</w:t>
+      </w:r>
+      <w:proofErr w:type="gramEnd"/>
+      <w:r>
+        <w:t xml:space="preserve"> be changed.</w:t>
       </w:r>
     </w:p>
     <w:p/>
@@ -552,11 +560,6 @@
     </w:p>
     <w:p/>
     <w:p>
-      <w:pPr>
-        <w:rPr>
-          <w:rFonts w:hint="eastAsia"/>
-        </w:rPr>
-      </w:pPr>
       <w:r>
         <w:rPr>
           <w:rFonts w:hint="eastAsia"/>
@@ -877,8 +880,6 @@
       <w:r>
         <w:t>Charge together with OSS, so refer to OSS cost calculation.</w:t>
       </w:r>
-      <w:bookmarkStart w:id="0" w:name="_GoBack"/>
-      <w:bookmarkEnd w:id="0"/>
     </w:p>
     <w:p/>
     <w:p>
@@ -937,11 +938,6 @@
       </w:r>
     </w:p>
     <w:p>
-      <w:pPr>
-        <w:rPr>
-          <w:rFonts w:hint="eastAsia"/>
-        </w:rPr>
-      </w:pPr>
       <w:r>
         <w:t xml:space="preserve">input custom bucket name which becomes the sub-domain of this bucket, select area (the same as the ECS instance </w:t>
       </w:r>
@@ -1043,13 +1039,7 @@
         </w:drawing>
       </w:r>
     </w:p>
-    <w:p>
-      <w:pPr>
-        <w:rPr>
-          <w:rFonts w:hint="eastAsia"/>
-        </w:rPr>
-      </w:pPr>
-    </w:p>
+    <w:p/>
     <w:p>
       <w:r>
         <w:rPr>
@@ -1180,11 +1170,6 @@
       </w:r>
     </w:p>
     <w:p>
-      <w:pPr>
-        <w:rPr>
-          <w:rFonts w:hint="eastAsia"/>
-        </w:rPr>
-      </w:pPr>
       <w:r>
         <w:rPr>
           <w:noProof/>
@@ -1255,6 +1240,7 @@
         </w:rPr>
         <w:t>继续使用</w:t>
       </w:r>
+      <w:proofErr w:type="spellStart"/>
       <w:r>
         <w:rPr>
           <w:rFonts w:hint="eastAsia"/>
@@ -1267,6 +1253,7 @@
         </w:rPr>
         <w:t>y</w:t>
       </w:r>
+      <w:proofErr w:type="spellEnd"/>
       <w:r>
         <w:t>”</w:t>
       </w:r>
@@ -1274,7 +1261,15 @@
     <w:p/>
     <w:p>
       <w:r>
-        <w:t xml:space="preserve">credentials are used in code to set the connection between Laravel and OSS, we are using </w:t>
+        <w:t xml:space="preserve">credentials are used in code to set the connection between </w:t>
+      </w:r>
+      <w:proofErr w:type="spellStart"/>
+      <w:r>
+        <w:t>Laravel</w:t>
+      </w:r>
+      <w:proofErr w:type="spellEnd"/>
+      <w:r>
+        <w:t xml:space="preserve"> and OSS, we are using </w:t>
       </w:r>
       <w:hyperlink r:id="rId14" w:history="1">
         <w:r>
@@ -1285,7 +1280,17 @@
         </w:r>
       </w:hyperlink>
       <w:r>
-        <w:t xml:space="preserve"> as third-party bundle, but it has a bug with custom domain name, so Jonas changed it a bit. As a result, below lines need to be add in composer.json file:</w:t>
+        <w:t xml:space="preserve"> as third-party bundle, but it has a bug with custom domain name, so Jonas changed it a bit. As a result, below lines need to be add in </w:t>
+      </w:r>
+      <w:proofErr w:type="spellStart"/>
+      <w:proofErr w:type="gramStart"/>
+      <w:r>
+        <w:t>composer.json</w:t>
+      </w:r>
+      <w:proofErr w:type="spellEnd"/>
+      <w:proofErr w:type="gramEnd"/>
+      <w:r>
+        <w:t xml:space="preserve"> file:</w:t>
       </w:r>
     </w:p>
     <w:p>
@@ -1300,12 +1305,28 @@
     </w:p>
     <w:p>
       <w:r>
-        <w:t xml:space="preserve">            "type": "vcs",</w:t>
-      </w:r>
-    </w:p>
-    <w:p>
-      <w:r>
-        <w:t xml:space="preserve">            "url": "https://github.com/jonasva/Aliyun-oss-storage.git"</w:t>
+        <w:t xml:space="preserve">            "type": "</w:t>
+      </w:r>
+      <w:proofErr w:type="spellStart"/>
+      <w:r>
+        <w:t>vcs</w:t>
+      </w:r>
+      <w:proofErr w:type="spellEnd"/>
+      <w:r>
+        <w:t>",</w:t>
+      </w:r>
+    </w:p>
+    <w:p>
+      <w:r>
+        <w:t xml:space="preserve">            "</w:t>
+      </w:r>
+      <w:proofErr w:type="spellStart"/>
+      <w:r>
+        <w:t>url</w:t>
+      </w:r>
+      <w:proofErr w:type="spellEnd"/>
+      <w:r>
+        <w:t>": "https://github.com/jonasva/Aliyun-oss-storage.git"</w:t>
       </w:r>
     </w:p>
     <w:p>
@@ -1325,10 +1346,17 @@
       </w:r>
     </w:p>
     <w:p>
+      <w:pPr>
+        <w:rPr>
+          <w:rFonts w:ascii="Times" w:hAnsi="Times" w:cs="Times" w:hint="eastAsia"/>
+          <w:color w:val="0000E9"/>
+          <w:u w:val="single" w:color="0000E9"/>
+        </w:rPr>
+      </w:pPr>
       <w:r>
         <w:t xml:space="preserve">Doc: </w:t>
       </w:r>
-      <w:hyperlink r:id="rId15" w:history="1">
+      <w:hyperlink r:id="rId15" w:anchor="/oss/detail" w:history="1">
         <w:r>
           <w:rPr>
             <w:rFonts w:ascii="Times" w:hAnsi="Times" w:cs="Times"/>
@@ -1339,10 +1367,266 @@
         </w:r>
       </w:hyperlink>
     </w:p>
+    <w:p>
+      <w:pPr>
+        <w:rPr>
+          <w:rFonts w:ascii="Times" w:hAnsi="Times" w:cs="Times" w:hint="eastAsia"/>
+          <w:sz w:val="20"/>
+          <w:szCs w:val="20"/>
+        </w:rPr>
+      </w:pPr>
+    </w:p>
+    <w:p>
+      <w:pPr>
+        <w:rPr>
+          <w:rFonts w:ascii="Times" w:hAnsi="Times" w:cs="Times"/>
+          <w:sz w:val="20"/>
+          <w:szCs w:val="20"/>
+        </w:rPr>
+      </w:pPr>
+      <w:r>
+        <w:rPr>
+          <w:rFonts w:ascii="Times" w:hAnsi="Times" w:cs="Times" w:hint="eastAsia"/>
+          <w:sz w:val="20"/>
+          <w:szCs w:val="20"/>
+        </w:rPr>
+        <w:t>存储总量</w:t>
+      </w:r>
+      <w:r>
+        <w:rPr>
+          <w:rFonts w:ascii="Times" w:hAnsi="Times" w:cs="Times"/>
+          <w:sz w:val="20"/>
+          <w:szCs w:val="20"/>
+        </w:rPr>
+        <w:t xml:space="preserve">: Check in </w:t>
+      </w:r>
+      <w:r>
+        <w:rPr>
+          <w:rFonts w:ascii="Times" w:hAnsi="Times" w:cs="Times"/>
+          <w:sz w:val="20"/>
+          <w:szCs w:val="20"/>
+        </w:rPr>
+        <w:t>OSS “</w:t>
+      </w:r>
+      <w:r>
+        <w:rPr>
+          <w:rFonts w:ascii="Times" w:hAnsi="Times" w:cs="Times" w:hint="eastAsia"/>
+          <w:sz w:val="20"/>
+          <w:szCs w:val="20"/>
+        </w:rPr>
+        <w:t>概览</w:t>
+      </w:r>
+      <w:r>
+        <w:rPr>
+          <w:rFonts w:ascii="Times" w:hAnsi="Times" w:cs="Times"/>
+          <w:sz w:val="20"/>
+          <w:szCs w:val="20"/>
+        </w:rPr>
+        <w:t>”</w:t>
+      </w:r>
+      <w:r>
+        <w:rPr>
+          <w:rFonts w:ascii="Times" w:hAnsi="Times" w:cs="Times"/>
+          <w:sz w:val="20"/>
+          <w:szCs w:val="20"/>
+        </w:rPr>
+        <w:t xml:space="preserve"> page</w:t>
+      </w:r>
+      <w:r>
+        <w:rPr>
+          <w:rFonts w:ascii="Times" w:hAnsi="Times" w:cs="Times" w:hint="eastAsia"/>
+          <w:sz w:val="20"/>
+          <w:szCs w:val="20"/>
+        </w:rPr>
+        <w:t>, need to plus snapshot usage</w:t>
+      </w:r>
+      <w:r>
+        <w:rPr>
+          <w:rFonts w:ascii="Times" w:hAnsi="Times" w:cs="Times"/>
+          <w:sz w:val="20"/>
+          <w:szCs w:val="20"/>
+        </w:rPr>
+        <w:t xml:space="preserve"> because they charge together</w:t>
+      </w:r>
+    </w:p>
+    <w:p>
+      <w:pPr>
+        <w:rPr>
+          <w:rFonts w:ascii="Times" w:hAnsi="Times" w:cs="Times" w:hint="eastAsia"/>
+          <w:sz w:val="20"/>
+          <w:szCs w:val="20"/>
+        </w:rPr>
+      </w:pPr>
+      <w:r>
+        <w:rPr>
+          <w:rFonts w:ascii="Times" w:hAnsi="Times" w:cs="Times"/>
+          <w:sz w:val="20"/>
+          <w:szCs w:val="20"/>
+        </w:rPr>
+        <w:t>外网流出流量</w:t>
+      </w:r>
+      <w:r>
+        <w:rPr>
+          <w:rFonts w:ascii="Times" w:hAnsi="Times" w:cs="Times"/>
+          <w:sz w:val="20"/>
+          <w:szCs w:val="20"/>
+        </w:rPr>
+        <w:t xml:space="preserve">: Check </w:t>
+      </w:r>
+      <w:r>
+        <w:rPr>
+          <w:rFonts w:ascii="Times" w:hAnsi="Times" w:cs="Times"/>
+          <w:sz w:val="20"/>
+          <w:szCs w:val="20"/>
+        </w:rPr>
+        <w:t>in</w:t>
+      </w:r>
+      <w:r>
+        <w:rPr>
+          <w:rFonts w:ascii="Times" w:hAnsi="Times" w:cs="Times"/>
+          <w:sz w:val="20"/>
+          <w:szCs w:val="20"/>
+        </w:rPr>
+        <w:t xml:space="preserve"> </w:t>
+      </w:r>
+      <w:r>
+        <w:rPr>
+          <w:rFonts w:ascii="Times" w:hAnsi="Times" w:cs="Times"/>
+          <w:sz w:val="20"/>
+          <w:szCs w:val="20"/>
+        </w:rPr>
+        <w:t>OSS “</w:t>
+      </w:r>
+      <w:r>
+        <w:rPr>
+          <w:rFonts w:ascii="Times" w:hAnsi="Times" w:cs="Times" w:hint="eastAsia"/>
+          <w:sz w:val="20"/>
+          <w:szCs w:val="20"/>
+        </w:rPr>
+        <w:t>概览</w:t>
+      </w:r>
+      <w:r>
+        <w:rPr>
+          <w:rFonts w:ascii="Times" w:hAnsi="Times" w:cs="Times"/>
+          <w:sz w:val="20"/>
+          <w:szCs w:val="20"/>
+        </w:rPr>
+        <w:t>”</w:t>
+      </w:r>
+      <w:r>
+        <w:rPr>
+          <w:rFonts w:ascii="Times" w:hAnsi="Times" w:cs="Times"/>
+          <w:sz w:val="20"/>
+          <w:szCs w:val="20"/>
+        </w:rPr>
+        <w:t xml:space="preserve"> page</w:t>
+      </w:r>
+      <w:bookmarkStart w:id="0" w:name="_GoBack"/>
+      <w:bookmarkEnd w:id="0"/>
+    </w:p>
+    <w:p>
+      <w:pPr>
+        <w:rPr>
+          <w:rFonts w:ascii="Times" w:hAnsi="Times" w:cs="Times" w:hint="eastAsia"/>
+          <w:sz w:val="20"/>
+          <w:szCs w:val="20"/>
+        </w:rPr>
+      </w:pPr>
+      <w:r>
+        <w:rPr>
+          <w:rFonts w:ascii="Times" w:hAnsi="Times" w:cs="Times"/>
+          <w:sz w:val="20"/>
+          <w:szCs w:val="20"/>
+        </w:rPr>
+        <w:t xml:space="preserve">CDN </w:t>
+      </w:r>
+      <w:r>
+        <w:rPr>
+          <w:rFonts w:ascii="Times" w:hAnsi="Times" w:cs="Times" w:hint="eastAsia"/>
+          <w:sz w:val="20"/>
+          <w:szCs w:val="20"/>
+        </w:rPr>
+        <w:t>回源流量</w:t>
+      </w:r>
+      <w:r>
+        <w:rPr>
+          <w:rFonts w:ascii="Times" w:hAnsi="Times" w:cs="Times"/>
+          <w:sz w:val="20"/>
+          <w:szCs w:val="20"/>
+        </w:rPr>
+        <w:t>: Check in CDN “</w:t>
+      </w:r>
+      <w:r>
+        <w:rPr>
+          <w:rFonts w:ascii="Times" w:hAnsi="Times" w:cs="Times" w:hint="eastAsia"/>
+          <w:sz w:val="20"/>
+          <w:szCs w:val="20"/>
+        </w:rPr>
+        <w:t>监控</w:t>
+      </w:r>
+      <w:r>
+        <w:rPr>
+          <w:rFonts w:ascii="Times" w:hAnsi="Times" w:cs="Times"/>
+          <w:sz w:val="20"/>
+          <w:szCs w:val="20"/>
+        </w:rPr>
+        <w:t>” page</w:t>
+      </w:r>
+    </w:p>
+    <w:p>
+      <w:r>
+        <w:rPr>
+          <w:rFonts w:ascii="Times" w:hAnsi="Times" w:cs="Times" w:hint="eastAsia"/>
+          <w:sz w:val="20"/>
+          <w:szCs w:val="20"/>
+        </w:rPr>
+        <w:t>请求</w:t>
+      </w:r>
+      <w:r>
+        <w:rPr>
+          <w:rFonts w:ascii="Times" w:hAnsi="Times" w:cs="Times"/>
+          <w:sz w:val="20"/>
+          <w:szCs w:val="20"/>
+        </w:rPr>
+        <w:t>:</w:t>
+      </w:r>
+      <w:r>
+        <w:rPr>
+          <w:rFonts w:ascii="Times" w:hAnsi="Times" w:cs="Times" w:hint="eastAsia"/>
+          <w:sz w:val="20"/>
+          <w:szCs w:val="20"/>
+        </w:rPr>
+        <w:t xml:space="preserve"> Check</w:t>
+      </w:r>
+      <w:r>
+        <w:rPr>
+          <w:rFonts w:ascii="Times" w:hAnsi="Times" w:cs="Times"/>
+          <w:sz w:val="20"/>
+          <w:szCs w:val="20"/>
+        </w:rPr>
+        <w:t xml:space="preserve"> in OSS “</w:t>
+      </w:r>
+      <w:r>
+        <w:rPr>
+          <w:rFonts w:ascii="Times" w:hAnsi="Times" w:cs="Times" w:hint="eastAsia"/>
+          <w:sz w:val="20"/>
+          <w:szCs w:val="20"/>
+        </w:rPr>
+        <w:t>概览</w:t>
+      </w:r>
+      <w:r>
+        <w:rPr>
+          <w:rFonts w:ascii="Times" w:hAnsi="Times" w:cs="Times"/>
+          <w:sz w:val="20"/>
+          <w:szCs w:val="20"/>
+        </w:rPr>
+        <w:t>” page</w:t>
+      </w:r>
+    </w:p>
     <w:tbl>
       <w:tblPr>
-        <w:tblW w:w="9556" w:type="dxa"/>
-        <w:tblInd w:w="-1" w:type="dxa"/>
+        <w:tblW w:w="9849" w:type="dxa"/>
+        <w:tblInd w:w="-294" w:type="dxa"/>
         <w:tblBorders>
           <w:top w:val="nil"/>
           <w:left w:val="nil"/>
@@ -1352,23 +1636,17 @@
         <w:tblLook w:val="0000" w:firstRow="0" w:lastRow="0" w:firstColumn="0" w:lastColumn="0" w:noHBand="0" w:noVBand="0"/>
       </w:tblPr>
       <w:tblGrid>
-        <w:gridCol w:w="850"/>
-        <w:gridCol w:w="1985"/>
+        <w:gridCol w:w="851"/>
+        <w:gridCol w:w="2277"/>
         <w:gridCol w:w="1701"/>
         <w:gridCol w:w="1701"/>
         <w:gridCol w:w="1559"/>
         <w:gridCol w:w="1760"/>
       </w:tblGrid>
       <w:tr>
-        <w:tblPrEx>
-          <w:tblCellMar>
-            <w:top w:w="0" w:type="dxa"/>
-            <w:bottom w:w="0" w:type="dxa"/>
-          </w:tblCellMar>
-        </w:tblPrEx>
         <w:tc>
           <w:tcPr>
-            <w:tcW w:w="850" w:type="dxa"/>
+            <w:tcW w:w="851" w:type="dxa"/>
             <w:tcBorders>
               <w:top w:val="single" w:sz="8" w:space="0" w:color="9A9A9A"/>
               <w:left w:val="single" w:sz="8" w:space="0" w:color="9A9A9A"/>
@@ -1401,7 +1679,7 @@
         </w:tc>
         <w:tc>
           <w:tcPr>
-            <w:tcW w:w="1985" w:type="dxa"/>
+            <w:tcW w:w="2277" w:type="dxa"/>
             <w:tcBorders>
               <w:top w:val="single" w:sz="8" w:space="0" w:color="9A9A9A"/>
               <w:left w:val="single" w:sz="8" w:space="0" w:color="9A9A9A"/>
@@ -1437,14 +1715,6 @@
                 <w:szCs w:val="20"/>
               </w:rPr>
               <w:t>存储总量</w:t>
-            </w:r>
-            <w:r>
-              <w:rPr>
-                <w:rFonts w:ascii="Times" w:hAnsi="Times" w:cs="Times"/>
-                <w:sz w:val="20"/>
-                <w:szCs w:val="20"/>
-              </w:rPr>
-              <w:t xml:space="preserve"> </w:t>
             </w:r>
           </w:p>
         </w:tc>
@@ -1487,14 +1757,6 @@
               </w:rPr>
               <w:t>外网流出流量</w:t>
             </w:r>
-            <w:r>
-              <w:rPr>
-                <w:rFonts w:ascii="Times" w:hAnsi="Times" w:cs="Times"/>
-                <w:sz w:val="20"/>
-                <w:szCs w:val="20"/>
-              </w:rPr>
-              <w:t xml:space="preserve"> </w:t>
-            </w:r>
           </w:p>
         </w:tc>
         <w:tc>
@@ -1544,14 +1806,6 @@
               </w:rPr>
               <w:t>回源流量</w:t>
             </w:r>
-            <w:r>
-              <w:rPr>
-                <w:rFonts w:ascii="Times" w:hAnsi="Times" w:cs="Times"/>
-                <w:sz w:val="20"/>
-                <w:szCs w:val="20"/>
-              </w:rPr>
-              <w:t xml:space="preserve"> </w:t>
-            </w:r>
           </w:p>
         </w:tc>
         <w:tc>
@@ -1658,14 +1912,10 @@
           <w:tblBorders>
             <w:top w:val="none" w:sz="0" w:space="0" w:color="auto"/>
           </w:tblBorders>
-          <w:tblCellMar>
-            <w:top w:w="0" w:type="dxa"/>
-            <w:bottom w:w="0" w:type="dxa"/>
-          </w:tblCellMar>
         </w:tblPrEx>
         <w:tc>
           <w:tcPr>
-            <w:tcW w:w="850" w:type="dxa"/>
+            <w:tcW w:w="851" w:type="dxa"/>
             <w:tcBorders>
               <w:top w:val="single" w:sz="8" w:space="0" w:color="9A9A9A"/>
               <w:left w:val="single" w:sz="8" w:space="0" w:color="9A9A9A"/>
@@ -1714,7 +1964,7 @@
         </w:tc>
         <w:tc>
           <w:tcPr>
-            <w:tcW w:w="1985" w:type="dxa"/>
+            <w:tcW w:w="2277" w:type="dxa"/>
             <w:tcBorders>
               <w:top w:val="single" w:sz="8" w:space="0" w:color="9A9A9A"/>
               <w:left w:val="single" w:sz="8" w:space="0" w:color="9A9A9A"/>
@@ -2011,14 +2261,10 @@
           <w:tblBorders>
             <w:top w:val="none" w:sz="0" w:space="0" w:color="auto"/>
           </w:tblBorders>
-          <w:tblCellMar>
-            <w:top w:w="0" w:type="dxa"/>
-            <w:bottom w:w="0" w:type="dxa"/>
-          </w:tblCellMar>
         </w:tblPrEx>
         <w:tc>
           <w:tcPr>
-            <w:tcW w:w="850" w:type="dxa"/>
+            <w:tcW w:w="851" w:type="dxa"/>
             <w:tcBorders>
               <w:top w:val="single" w:sz="8" w:space="0" w:color="9A9A9A"/>
               <w:left w:val="single" w:sz="8" w:space="0" w:color="9A9A9A"/>
@@ -2067,7 +2313,7 @@
         </w:tc>
         <w:tc>
           <w:tcPr>
-            <w:tcW w:w="1985" w:type="dxa"/>
+            <w:tcW w:w="2277" w:type="dxa"/>
             <w:tcBorders>
               <w:top w:val="single" w:sz="8" w:space="0" w:color="BFA388"/>
               <w:left w:val="single" w:sz="8" w:space="0" w:color="BFA388"/>
@@ -2091,7 +2337,7 @@
               <w:adjustRightInd w:val="0"/>
               <w:spacing w:line="280" w:lineRule="atLeast"/>
               <w:rPr>
-                <w:rFonts w:ascii="Times" w:hAnsi="Times" w:cs="Times"/>
+                <w:rFonts w:ascii="Times" w:hAnsi="Times" w:cs="Times" w:hint="eastAsia"/>
                 <w:sz w:val="20"/>
                 <w:szCs w:val="20"/>
               </w:rPr>
@@ -2102,7 +2348,7 @@
                 <w:sz w:val="20"/>
                 <w:szCs w:val="20"/>
               </w:rPr>
-              <w:t xml:space="preserve">2.55 GB </w:t>
+              <w:t>2.55 GB</w:t>
             </w:r>
           </w:p>
         </w:tc>
@@ -2332,14 +2578,10 @@
           <w:tblBorders>
             <w:top w:val="none" w:sz="0" w:space="0" w:color="auto"/>
           </w:tblBorders>
-          <w:tblCellMar>
-            <w:top w:w="0" w:type="dxa"/>
-            <w:bottom w:w="0" w:type="dxa"/>
-          </w:tblCellMar>
         </w:tblPrEx>
         <w:tc>
           <w:tcPr>
-            <w:tcW w:w="850" w:type="dxa"/>
+            <w:tcW w:w="851" w:type="dxa"/>
             <w:tcBorders>
               <w:top w:val="single" w:sz="8" w:space="0" w:color="9A9A9A"/>
               <w:left w:val="single" w:sz="8" w:space="0" w:color="9A9A9A"/>
@@ -2388,7 +2630,7 @@
         </w:tc>
         <w:tc>
           <w:tcPr>
-            <w:tcW w:w="1985" w:type="dxa"/>
+            <w:tcW w:w="2277" w:type="dxa"/>
             <w:tcBorders>
               <w:top w:val="single" w:sz="8" w:space="0" w:color="BC2D36"/>
               <w:left w:val="single" w:sz="8" w:space="0" w:color="BC2D36"/>
@@ -2657,15 +2899,9 @@
         </w:tc>
       </w:tr>
       <w:tr>
-        <w:tblPrEx>
-          <w:tblCellMar>
-            <w:top w:w="0" w:type="dxa"/>
-            <w:bottom w:w="0" w:type="dxa"/>
-          </w:tblCellMar>
-        </w:tblPrEx>
         <w:tc>
           <w:tcPr>
-            <w:tcW w:w="850" w:type="dxa"/>
+            <w:tcW w:w="851" w:type="dxa"/>
             <w:tcBorders>
               <w:top w:val="single" w:sz="8" w:space="0" w:color="9A9A9A"/>
               <w:left w:val="single" w:sz="8" w:space="0" w:color="9A9A9A"/>
@@ -2714,7 +2950,7 @@
         </w:tc>
         <w:tc>
           <w:tcPr>
-            <w:tcW w:w="1985" w:type="dxa"/>
+            <w:tcW w:w="2277" w:type="dxa"/>
             <w:tcBorders>
               <w:top w:val="single" w:sz="8" w:space="0" w:color="BC2D36"/>
               <w:left w:val="single" w:sz="8" w:space="0" w:color="BC2D36"/>
@@ -3095,7 +3331,15 @@
         <w:t>万网</w:t>
       </w:r>
       <w:r>
-        <w:t xml:space="preserve">” server then this domain name can be directly managed in Ali DNS, otherwise have to config in </w:t>
+        <w:t xml:space="preserve">” server then this domain name can be directly managed in Ali DNS, otherwise have to </w:t>
+      </w:r>
+      <w:proofErr w:type="spellStart"/>
+      <w:r>
+        <w:t>config</w:t>
+      </w:r>
+      <w:proofErr w:type="spellEnd"/>
+      <w:r>
+        <w:t xml:space="preserve"> in </w:t>
       </w:r>
       <w:r>
         <w:rPr>
@@ -3384,7 +3628,15 @@
         <w:t xml:space="preserve"> A</w:t>
       </w:r>
       <w:r>
-        <w:t xml:space="preserve">: point to server ip </w:t>
+        <w:t xml:space="preserve">: point to server </w:t>
+      </w:r>
+      <w:proofErr w:type="spellStart"/>
+      <w:r>
+        <w:t>ip</w:t>
+      </w:r>
+      <w:proofErr w:type="spellEnd"/>
+      <w:r>
+        <w:t xml:space="preserve"> </w:t>
       </w:r>
     </w:p>
     <w:p>
@@ -3478,11 +3730,6 @@
       </w:r>
     </w:p>
     <w:p>
-      <w:pPr>
-        <w:rPr>
-          <w:rFonts w:hint="eastAsia"/>
-        </w:rPr>
-      </w:pPr>
       <w:r>
         <w:rPr>
           <w:rFonts w:hint="eastAsia"/>
@@ -3905,7 +4152,15 @@
         <w:t>跟随</w:t>
       </w:r>
       <w:r>
-        <w:t>”. In the mean time, you need to change HTTPS configuration accordingly, which will be mentioned in HTTPS part below.</w:t>
+        <w:t xml:space="preserve">”. In the </w:t>
+      </w:r>
+      <w:proofErr w:type="spellStart"/>
+      <w:r>
+        <w:t>mean time</w:t>
+      </w:r>
+      <w:proofErr w:type="spellEnd"/>
+      <w:r>
+        <w:t>, you need to change HTTPS configuration accordingly, which will be mentioned in HTTPS part below.</w:t>
       </w:r>
     </w:p>
     <w:p/>
@@ -3983,11 +4238,6 @@
     </w:p>
     <w:p/>
     <w:p>
-      <w:pPr>
-        <w:rPr>
-          <w:rFonts w:hint="eastAsia"/>
-        </w:rPr>
-      </w:pPr>
       <w:r>
         <w:rPr>
           <w:rFonts w:hint="eastAsia"/>
@@ -4013,7 +4263,23 @@
         <w:t>自有证书</w:t>
       </w:r>
       <w:r>
-        <w:t>: upload existing cert, such as cert generated by letsencrypt, copy paste pem and key file and insert custom cert name</w:t>
+        <w:t xml:space="preserve">: upload existing cert, such as cert generated by </w:t>
+      </w:r>
+      <w:proofErr w:type="spellStart"/>
+      <w:r>
+        <w:t>letsencrypt</w:t>
+      </w:r>
+      <w:proofErr w:type="spellEnd"/>
+      <w:r>
+        <w:t xml:space="preserve">, copy paste </w:t>
+      </w:r>
+      <w:proofErr w:type="spellStart"/>
+      <w:r>
+        <w:t>pem</w:t>
+      </w:r>
+      <w:proofErr w:type="spellEnd"/>
+      <w:r>
+        <w:t xml:space="preserve"> and key file and insert custom cert name</w:t>
       </w:r>
     </w:p>
     <w:p>
@@ -4074,11 +4340,6 @@
     </w:p>
     <w:p/>
     <w:p>
-      <w:pPr>
-        <w:rPr>
-          <w:rFonts w:hint="eastAsia"/>
-        </w:rPr>
-      </w:pPr>
       <w:r>
         <w:rPr>
           <w:rFonts w:hint="eastAsia"/>
@@ -4373,12 +4634,6 @@
         <w:gridCol w:w="1830"/>
       </w:tblGrid>
       <w:tr>
-        <w:tblPrEx>
-          <w:tblCellMar>
-            <w:top w:w="0" w:type="dxa"/>
-            <w:bottom w:w="0" w:type="dxa"/>
-          </w:tblCellMar>
-        </w:tblPrEx>
         <w:tc>
           <w:tcPr>
             <w:tcW w:w="1025" w:type="dxa"/>
@@ -4655,10 +4910,6 @@
           <w:tblBorders>
             <w:top w:val="none" w:sz="0" w:space="0" w:color="auto"/>
           </w:tblBorders>
-          <w:tblCellMar>
-            <w:top w:w="0" w:type="dxa"/>
-            <w:bottom w:w="0" w:type="dxa"/>
-          </w:tblCellMar>
         </w:tblPrEx>
         <w:trPr>
           <w:trHeight w:val="305"/>
@@ -5003,10 +5254,6 @@
           <w:tblBorders>
             <w:top w:val="none" w:sz="0" w:space="0" w:color="auto"/>
           </w:tblBorders>
-          <w:tblCellMar>
-            <w:top w:w="0" w:type="dxa"/>
-            <w:bottom w:w="0" w:type="dxa"/>
-          </w:tblCellMar>
         </w:tblPrEx>
         <w:tc>
           <w:tcPr>
@@ -5332,10 +5579,6 @@
           <w:tblBorders>
             <w:top w:val="none" w:sz="0" w:space="0" w:color="auto"/>
           </w:tblBorders>
-          <w:tblCellMar>
-            <w:top w:w="0" w:type="dxa"/>
-            <w:bottom w:w="0" w:type="dxa"/>
-          </w:tblCellMar>
         </w:tblPrEx>
         <w:tc>
           <w:tcPr>
@@ -5589,12 +5832,6 @@
         </w:tc>
       </w:tr>
       <w:tr>
-        <w:tblPrEx>
-          <w:tblCellMar>
-            <w:top w:w="0" w:type="dxa"/>
-            <w:bottom w:w="0" w:type="dxa"/>
-          </w:tblCellMar>
-        </w:tblPrEx>
         <w:tc>
           <w:tcPr>
             <w:tcW w:w="1025" w:type="dxa"/>
@@ -5884,7 +6121,7 @@
       <w:r>
         <w:t xml:space="preserve">Doc: </w:t>
       </w:r>
-      <w:hyperlink r:id="rId29" w:history="1">
+      <w:hyperlink r:id="rId29" w:anchor="/cdn/detail" w:history="1">
         <w:r>
           <w:rPr>
             <w:rFonts w:ascii="Times" w:hAnsi="Times" w:cs="Times"/>
@@ -6161,12 +6398,14 @@
       <w:r>
         <w:t>– “</w:t>
       </w:r>
+      <w:proofErr w:type="spellStart"/>
       <w:r>
         <w:rPr>
           <w:rFonts w:hint="eastAsia"/>
         </w:rPr>
         <w:t>GeoTrust</w:t>
       </w:r>
+      <w:proofErr w:type="spellEnd"/>
       <w:r>
         <w:rPr>
           <w:rFonts w:hint="eastAsia"/>
@@ -6184,11 +6423,6 @@
       </w:r>
     </w:p>
     <w:p>
-      <w:pPr>
-        <w:rPr>
-          <w:rFonts w:hint="eastAsia"/>
-        </w:rPr>
-      </w:pPr>
       <w:r>
         <w:rPr>
           <w:noProof/>
@@ -6243,13 +6477,7 @@
         </w:drawing>
       </w:r>
     </w:p>
-    <w:p>
-      <w:pPr>
-        <w:rPr>
-          <w:rFonts w:hint="eastAsia"/>
-        </w:rPr>
-      </w:pPr>
-    </w:p>
+    <w:p/>
     <w:p>
       <w:r>
         <w:t xml:space="preserve">After purchased, </w:t>
@@ -6303,7 +6531,15 @@
     </w:p>
     <w:p>
       <w:r>
-        <w:t>If DNS server is not hosted in Ali, then we have to choose this way which is more complicated. We need to download the fileauth.txt file provided by Ali and upload it to the specific folder under project according to description, then click “</w:t>
+        <w:t xml:space="preserve">If DNS server is not hosted in Ali, then we </w:t>
+      </w:r>
+      <w:proofErr w:type="gramStart"/>
+      <w:r>
+        <w:t>have to</w:t>
+      </w:r>
+      <w:proofErr w:type="gramEnd"/>
+      <w:r>
+        <w:t xml:space="preserve"> choose this way which is more complicated. We need to download the fileauth.txt file provided by Ali and upload it to the specific folder under project according to description, then click “</w:t>
       </w:r>
       <w:r>
         <w:rPr>
@@ -6636,11 +6872,6 @@
     </w:p>
     <w:p/>
     <w:p>
-      <w:pPr>
-        <w:rPr>
-          <w:rFonts w:hint="eastAsia"/>
-        </w:rPr>
-      </w:pPr>
       <w:r>
         <w:t>Select the topic of your question, look up the docs, if no answer, then click “</w:t>
       </w:r>
@@ -6655,11 +6886,6 @@
       </w:r>
     </w:p>
     <w:p>
-      <w:pPr>
-        <w:rPr>
-          <w:rFonts w:hint="eastAsia"/>
-        </w:rPr>
-      </w:pPr>
       <w:r>
         <w:rPr>
           <w:rFonts w:hint="eastAsia"/>
@@ -6715,13 +6941,7 @@
         </w:drawing>
       </w:r>
     </w:p>
-    <w:p>
-      <w:pPr>
-        <w:rPr>
-          <w:rFonts w:hint="eastAsia"/>
-        </w:rPr>
-      </w:pPr>
-    </w:p>
+    <w:p/>
     <w:p>
       <w:r>
         <w:t>Fill in the form according to your question and click “</w:t>
@@ -6764,11 +6984,6 @@
       </w:r>
     </w:p>
     <w:p>
-      <w:pPr>
-        <w:rPr>
-          <w:rFonts w:hint="eastAsia"/>
-        </w:rPr>
-      </w:pPr>
       <w:r>
         <w:rPr>
           <w:rFonts w:hint="eastAsia"/>
